--- a/Project2/testing/MPO Multiple Files.docx
+++ b/Project2/testing/MPO Multiple Files.docx
@@ -853,6 +853,1506 @@
                 <w:rtl w:val="0"/>
               </w:rPr>
               <w:t xml:space="preserve">April 17th 2024</w:t>
+            </w:r>
+          </w:p>
+        </w:tc>
+      </w:tr>
+    </w:tbl>
+    <w:p>
+      <w:pPr>
+        <w:rPr/>
+      </w:pPr>
+      <w:r>
+        <w:rPr>
+          <w:rtl w:val="0"/>
+        </w:rPr>
+      </w:r>
+    </w:p>
+    <w:p>
+      <w:pPr>
+        <w:rPr/>
+      </w:pPr>
+      <w:r>
+        <w:rPr>
+          <w:rtl w:val="0"/>
+        </w:rPr>
+      </w:r>
+    </w:p>
+    <w:p>
+      <w:pPr>
+        <w:rPr/>
+      </w:pPr>
+      <w:r>
+        <w:rPr>
+          <w:rtl w:val="0"/>
+        </w:rPr>
+      </w:r>
+    </w:p>
+    <w:p>
+      <w:pPr>
+        <w:rPr/>
+      </w:pPr>
+      <w:r>
+        <w:rPr>
+          <w:rtl w:val="0"/>
+        </w:rPr>
+      </w:r>
+    </w:p>
+    <w:p>
+      <w:pPr>
+        <w:rPr/>
+      </w:pPr>
+      <w:r>
+        <w:rPr>
+          <w:rtl w:val="0"/>
+        </w:rPr>
+      </w:r>
+    </w:p>
+    <w:p>
+      <w:pPr>
+        <w:rPr/>
+      </w:pPr>
+      <w:r>
+        <w:rPr>
+          <w:rtl w:val="0"/>
+        </w:rPr>
+      </w:r>
+    </w:p>
+    <w:p>
+      <w:pPr>
+        <w:rPr/>
+      </w:pPr>
+      <w:r>
+        <w:rPr>
+          <w:rtl w:val="0"/>
+        </w:rPr>
+      </w:r>
+    </w:p>
+    <w:p>
+      <w:pPr>
+        <w:rPr>
+          <w:rFonts w:ascii="Times New Roman" w:cs="Times New Roman" w:eastAsia="Times New Roman" w:hAnsi="Times New Roman"/>
+          <w:b w:val="1"/>
+        </w:rPr>
+      </w:pPr>
+      <w:r>
+        <w:rPr>
+          <w:rFonts w:ascii="Times New Roman" w:cs="Times New Roman" w:eastAsia="Times New Roman" w:hAnsi="Times New Roman"/>
+          <w:b w:val="1"/>
+          <w:rtl w:val="0"/>
+        </w:rPr>
+        <w:t xml:space="preserve">Multiple files MPO system testing documentation</w:t>
+        <w:br w:type="textWrapping"/>
+      </w:r>
+    </w:p>
+    <w:tbl>
+      <w:tblPr>
+        <w:tblStyle w:val="Table2"/>
+        <w:tblW w:w="9360.0" w:type="dxa"/>
+        <w:jc w:val="left"/>
+        <w:tblBorders>
+          <w:top w:color="000000" w:space="0" w:sz="8" w:val="single"/>
+          <w:left w:color="000000" w:space="0" w:sz="8" w:val="single"/>
+          <w:bottom w:color="000000" w:space="0" w:sz="8" w:val="single"/>
+          <w:right w:color="000000" w:space="0" w:sz="8" w:val="single"/>
+          <w:insideH w:color="000000" w:space="0" w:sz="8" w:val="single"/>
+          <w:insideV w:color="000000" w:space="0" w:sz="8" w:val="single"/>
+        </w:tblBorders>
+        <w:tblLayout w:type="fixed"/>
+        <w:tblLook w:val="0600"/>
+      </w:tblPr>
+      <w:tblGrid>
+        <w:gridCol w:w="3945"/>
+        <w:gridCol w:w="5415"/>
+        <w:tblGridChange w:id="0">
+          <w:tblGrid>
+            <w:gridCol w:w="3945"/>
+            <w:gridCol w:w="5415"/>
+          </w:tblGrid>
+        </w:tblGridChange>
+      </w:tblGrid>
+      <w:tr>
+        <w:trPr>
+          <w:cantSplit w:val="0"/>
+          <w:tblHeader w:val="0"/>
+        </w:trPr>
+        <w:tc>
+          <w:tcPr>
+            <w:shd w:fill="auto" w:val="clear"/>
+            <w:tcMar>
+              <w:top w:w="100.0" w:type="dxa"/>
+              <w:left w:w="100.0" w:type="dxa"/>
+              <w:bottom w:w="100.0" w:type="dxa"/>
+              <w:right w:w="100.0" w:type="dxa"/>
+            </w:tcMar>
+            <w:vAlign w:val="top"/>
+          </w:tcPr>
+          <w:p>
+            <w:pPr>
+              <w:rPr>
+                <w:rFonts w:ascii="Times New Roman" w:cs="Times New Roman" w:eastAsia="Times New Roman" w:hAnsi="Times New Roman"/>
+              </w:rPr>
+            </w:pPr>
+            <w:r>
+              <w:rPr>
+                <w:rFonts w:ascii="Times New Roman" w:cs="Times New Roman" w:eastAsia="Times New Roman" w:hAnsi="Times New Roman"/>
+                <w:rtl w:val="0"/>
+              </w:rPr>
+              <w:t xml:space="preserve">The PBI, the Task Description (from Sprint Log) with Unique Testing Number:</w:t>
+            </w:r>
+          </w:p>
+        </w:tc>
+        <w:tc>
+          <w:tcPr>
+            <w:shd w:fill="auto" w:val="clear"/>
+            <w:tcMar>
+              <w:top w:w="100.0" w:type="dxa"/>
+              <w:left w:w="100.0" w:type="dxa"/>
+              <w:bottom w:w="100.0" w:type="dxa"/>
+              <w:right w:w="100.0" w:type="dxa"/>
+            </w:tcMar>
+            <w:vAlign w:val="top"/>
+          </w:tcPr>
+          <w:p>
+            <w:pPr>
+              <w:widowControl w:val="0"/>
+              <w:spacing w:line="240" w:lineRule="auto"/>
+              <w:rPr>
+                <w:rFonts w:ascii="Times New Roman" w:cs="Times New Roman" w:eastAsia="Times New Roman" w:hAnsi="Times New Roman"/>
+              </w:rPr>
+            </w:pPr>
+            <w:r>
+              <w:rPr>
+                <w:rFonts w:ascii="Times New Roman" w:cs="Times New Roman" w:eastAsia="Times New Roman" w:hAnsi="Times New Roman"/>
+                <w:rtl w:val="0"/>
+              </w:rPr>
+              <w:t xml:space="preserve">MPO Multiple Files: System Testing - writing</w:t>
+            </w:r>
+          </w:p>
+          <w:p>
+            <w:pPr>
+              <w:widowControl w:val="0"/>
+              <w:spacing w:line="240" w:lineRule="auto"/>
+              <w:rPr>
+                <w:rFonts w:ascii="Times New Roman" w:cs="Times New Roman" w:eastAsia="Times New Roman" w:hAnsi="Times New Roman"/>
+              </w:rPr>
+            </w:pPr>
+            <w:r>
+              <w:rPr>
+                <w:rFonts w:ascii="Times New Roman" w:cs="Times New Roman" w:eastAsia="Times New Roman" w:hAnsi="Times New Roman"/>
+                <w:rtl w:val="0"/>
+              </w:rPr>
+              <w:t xml:space="preserve">ST_MPO_MF_01</w:t>
+            </w:r>
+          </w:p>
+        </w:tc>
+      </w:tr>
+      <w:tr>
+        <w:trPr>
+          <w:cantSplit w:val="0"/>
+          <w:tblHeader w:val="0"/>
+        </w:trPr>
+        <w:tc>
+          <w:tcPr>
+            <w:shd w:fill="auto" w:val="clear"/>
+            <w:tcMar>
+              <w:top w:w="100.0" w:type="dxa"/>
+              <w:left w:w="100.0" w:type="dxa"/>
+              <w:bottom w:w="100.0" w:type="dxa"/>
+              <w:right w:w="100.0" w:type="dxa"/>
+            </w:tcMar>
+            <w:vAlign w:val="top"/>
+          </w:tcPr>
+          <w:p>
+            <w:pPr>
+              <w:rPr>
+                <w:rFonts w:ascii="Times New Roman" w:cs="Times New Roman" w:eastAsia="Times New Roman" w:hAnsi="Times New Roman"/>
+              </w:rPr>
+            </w:pPr>
+            <w:r>
+              <w:rPr>
+                <w:rFonts w:ascii="Times New Roman" w:cs="Times New Roman" w:eastAsia="Times New Roman" w:hAnsi="Times New Roman"/>
+                <w:rtl w:val="0"/>
+              </w:rPr>
+              <w:t xml:space="preserve">Team Member(s) Responsible:</w:t>
+            </w:r>
+          </w:p>
+        </w:tc>
+        <w:tc>
+          <w:tcPr>
+            <w:shd w:fill="auto" w:val="clear"/>
+            <w:tcMar>
+              <w:top w:w="100.0" w:type="dxa"/>
+              <w:left w:w="100.0" w:type="dxa"/>
+              <w:bottom w:w="100.0" w:type="dxa"/>
+              <w:right w:w="100.0" w:type="dxa"/>
+            </w:tcMar>
+            <w:vAlign w:val="top"/>
+          </w:tcPr>
+          <w:p>
+            <w:pPr>
+              <w:widowControl w:val="0"/>
+              <w:spacing w:line="240" w:lineRule="auto"/>
+              <w:rPr>
+                <w:rFonts w:ascii="Times New Roman" w:cs="Times New Roman" w:eastAsia="Times New Roman" w:hAnsi="Times New Roman"/>
+              </w:rPr>
+            </w:pPr>
+            <w:r>
+              <w:rPr>
+                <w:rFonts w:ascii="Times New Roman" w:cs="Times New Roman" w:eastAsia="Times New Roman" w:hAnsi="Times New Roman"/>
+                <w:rtl w:val="0"/>
+              </w:rPr>
+              <w:t xml:space="preserve">Rock Zgutowicz</w:t>
+            </w:r>
+          </w:p>
+        </w:tc>
+      </w:tr>
+      <w:tr>
+        <w:trPr>
+          <w:cantSplit w:val="0"/>
+          <w:tblHeader w:val="0"/>
+        </w:trPr>
+        <w:tc>
+          <w:tcPr>
+            <w:shd w:fill="auto" w:val="clear"/>
+            <w:tcMar>
+              <w:top w:w="100.0" w:type="dxa"/>
+              <w:left w:w="100.0" w:type="dxa"/>
+              <w:bottom w:w="100.0" w:type="dxa"/>
+              <w:right w:w="100.0" w:type="dxa"/>
+            </w:tcMar>
+            <w:vAlign w:val="top"/>
+          </w:tcPr>
+          <w:p>
+            <w:pPr>
+              <w:rPr>
+                <w:rFonts w:ascii="Times New Roman" w:cs="Times New Roman" w:eastAsia="Times New Roman" w:hAnsi="Times New Roman"/>
+              </w:rPr>
+            </w:pPr>
+            <w:r>
+              <w:rPr>
+                <w:rFonts w:ascii="Times New Roman" w:cs="Times New Roman" w:eastAsia="Times New Roman" w:hAnsi="Times New Roman"/>
+                <w:rtl w:val="0"/>
+              </w:rPr>
+              <w:t xml:space="preserve">Inputs:</w:t>
+            </w:r>
+          </w:p>
+        </w:tc>
+        <w:tc>
+          <w:tcPr>
+            <w:shd w:fill="auto" w:val="clear"/>
+            <w:tcMar>
+              <w:top w:w="100.0" w:type="dxa"/>
+              <w:left w:w="100.0" w:type="dxa"/>
+              <w:bottom w:w="100.0" w:type="dxa"/>
+              <w:right w:w="100.0" w:type="dxa"/>
+            </w:tcMar>
+            <w:vAlign w:val="top"/>
+          </w:tcPr>
+          <w:p>
+            <w:pPr>
+              <w:widowControl w:val="0"/>
+              <w:spacing w:line="240" w:lineRule="auto"/>
+              <w:rPr>
+                <w:rFonts w:ascii="Times New Roman" w:cs="Times New Roman" w:eastAsia="Times New Roman" w:hAnsi="Times New Roman"/>
+              </w:rPr>
+            </w:pPr>
+            <w:r>
+              <w:rPr>
+                <w:rFonts w:ascii="Times New Roman" w:cs="Times New Roman" w:eastAsia="Times New Roman" w:hAnsi="Times New Roman"/>
+                <w:rtl w:val="0"/>
+              </w:rPr>
+              <w:t xml:space="preserve">2 valid MPO files containing the same number of ballots, same number of seats all with the MPO header but different number of ballots</w:t>
+            </w:r>
+          </w:p>
+        </w:tc>
+      </w:tr>
+      <w:tr>
+        <w:trPr>
+          <w:cantSplit w:val="0"/>
+          <w:tblHeader w:val="0"/>
+        </w:trPr>
+        <w:tc>
+          <w:tcPr>
+            <w:shd w:fill="auto" w:val="clear"/>
+            <w:tcMar>
+              <w:top w:w="100.0" w:type="dxa"/>
+              <w:left w:w="100.0" w:type="dxa"/>
+              <w:bottom w:w="100.0" w:type="dxa"/>
+              <w:right w:w="100.0" w:type="dxa"/>
+            </w:tcMar>
+            <w:vAlign w:val="top"/>
+          </w:tcPr>
+          <w:p>
+            <w:pPr>
+              <w:rPr>
+                <w:rFonts w:ascii="Times New Roman" w:cs="Times New Roman" w:eastAsia="Times New Roman" w:hAnsi="Times New Roman"/>
+              </w:rPr>
+            </w:pPr>
+            <w:r>
+              <w:rPr>
+                <w:rFonts w:ascii="Times New Roman" w:cs="Times New Roman" w:eastAsia="Times New Roman" w:hAnsi="Times New Roman"/>
+                <w:rtl w:val="0"/>
+              </w:rPr>
+              <w:t xml:space="preserve">Tests:</w:t>
+            </w:r>
+          </w:p>
+        </w:tc>
+        <w:tc>
+          <w:tcPr>
+            <w:shd w:fill="auto" w:val="clear"/>
+            <w:tcMar>
+              <w:top w:w="100.0" w:type="dxa"/>
+              <w:left w:w="100.0" w:type="dxa"/>
+              <w:bottom w:w="100.0" w:type="dxa"/>
+              <w:right w:w="100.0" w:type="dxa"/>
+            </w:tcMar>
+            <w:vAlign w:val="top"/>
+          </w:tcPr>
+          <w:p>
+            <w:pPr>
+              <w:widowControl w:val="0"/>
+              <w:spacing w:line="240" w:lineRule="auto"/>
+              <w:rPr>
+                <w:rFonts w:ascii="Times New Roman" w:cs="Times New Roman" w:eastAsia="Times New Roman" w:hAnsi="Times New Roman"/>
+              </w:rPr>
+            </w:pPr>
+            <w:r>
+              <w:rPr>
+                <w:rFonts w:ascii="Times New Roman" w:cs="Times New Roman" w:eastAsia="Times New Roman" w:hAnsi="Times New Roman"/>
+                <w:rtl w:val="0"/>
+              </w:rPr>
+              <w:t xml:space="preserve">Running the system and inputting both MPO files</w:t>
+            </w:r>
+          </w:p>
+        </w:tc>
+      </w:tr>
+      <w:tr>
+        <w:trPr>
+          <w:cantSplit w:val="0"/>
+          <w:tblHeader w:val="0"/>
+        </w:trPr>
+        <w:tc>
+          <w:tcPr>
+            <w:shd w:fill="auto" w:val="clear"/>
+            <w:tcMar>
+              <w:top w:w="100.0" w:type="dxa"/>
+              <w:left w:w="100.0" w:type="dxa"/>
+              <w:bottom w:w="100.0" w:type="dxa"/>
+              <w:right w:w="100.0" w:type="dxa"/>
+            </w:tcMar>
+            <w:vAlign w:val="top"/>
+          </w:tcPr>
+          <w:p>
+            <w:pPr>
+              <w:rPr>
+                <w:rFonts w:ascii="Times New Roman" w:cs="Times New Roman" w:eastAsia="Times New Roman" w:hAnsi="Times New Roman"/>
+              </w:rPr>
+            </w:pPr>
+            <w:r>
+              <w:rPr>
+                <w:rFonts w:ascii="Times New Roman" w:cs="Times New Roman" w:eastAsia="Times New Roman" w:hAnsi="Times New Roman"/>
+                <w:rtl w:val="0"/>
+              </w:rPr>
+              <w:t xml:space="preserve">Outputs:</w:t>
+            </w:r>
+          </w:p>
+        </w:tc>
+        <w:tc>
+          <w:tcPr>
+            <w:shd w:fill="auto" w:val="clear"/>
+            <w:tcMar>
+              <w:top w:w="100.0" w:type="dxa"/>
+              <w:left w:w="100.0" w:type="dxa"/>
+              <w:bottom w:w="100.0" w:type="dxa"/>
+              <w:right w:w="100.0" w:type="dxa"/>
+            </w:tcMar>
+            <w:vAlign w:val="top"/>
+          </w:tcPr>
+          <w:p>
+            <w:pPr>
+              <w:widowControl w:val="0"/>
+              <w:spacing w:line="240" w:lineRule="auto"/>
+              <w:rPr>
+                <w:rFonts w:ascii="Times New Roman" w:cs="Times New Roman" w:eastAsia="Times New Roman" w:hAnsi="Times New Roman"/>
+              </w:rPr>
+            </w:pPr>
+            <w:r>
+              <w:rPr>
+                <w:rFonts w:ascii="Times New Roman" w:cs="Times New Roman" w:eastAsia="Times New Roman" w:hAnsi="Times New Roman"/>
+                <w:rtl w:val="0"/>
+              </w:rPr>
+              <w:t xml:space="preserve">Verify that the election does not crash or say there are invalid files</w:t>
+            </w:r>
+          </w:p>
+        </w:tc>
+      </w:tr>
+      <w:tr>
+        <w:trPr>
+          <w:cantSplit w:val="0"/>
+          <w:tblHeader w:val="0"/>
+        </w:trPr>
+        <w:tc>
+          <w:tcPr>
+            <w:shd w:fill="auto" w:val="clear"/>
+            <w:tcMar>
+              <w:top w:w="100.0" w:type="dxa"/>
+              <w:left w:w="100.0" w:type="dxa"/>
+              <w:bottom w:w="100.0" w:type="dxa"/>
+              <w:right w:w="100.0" w:type="dxa"/>
+            </w:tcMar>
+            <w:vAlign w:val="top"/>
+          </w:tcPr>
+          <w:p>
+            <w:pPr>
+              <w:rPr>
+                <w:rFonts w:ascii="Times New Roman" w:cs="Times New Roman" w:eastAsia="Times New Roman" w:hAnsi="Times New Roman"/>
+              </w:rPr>
+            </w:pPr>
+            <w:r>
+              <w:rPr>
+                <w:rFonts w:ascii="Times New Roman" w:cs="Times New Roman" w:eastAsia="Times New Roman" w:hAnsi="Times New Roman"/>
+                <w:rtl w:val="0"/>
+              </w:rPr>
+              <w:t xml:space="preserve">Passed or Failed</w:t>
+            </w:r>
+          </w:p>
+        </w:tc>
+        <w:tc>
+          <w:tcPr>
+            <w:shd w:fill="auto" w:val="clear"/>
+            <w:tcMar>
+              <w:top w:w="100.0" w:type="dxa"/>
+              <w:left w:w="100.0" w:type="dxa"/>
+              <w:bottom w:w="100.0" w:type="dxa"/>
+              <w:right w:w="100.0" w:type="dxa"/>
+            </w:tcMar>
+            <w:vAlign w:val="top"/>
+          </w:tcPr>
+          <w:p>
+            <w:pPr>
+              <w:widowControl w:val="0"/>
+              <w:spacing w:line="240" w:lineRule="auto"/>
+              <w:rPr>
+                <w:rFonts w:ascii="Times New Roman" w:cs="Times New Roman" w:eastAsia="Times New Roman" w:hAnsi="Times New Roman"/>
+              </w:rPr>
+            </w:pPr>
+            <w:r>
+              <w:rPr>
+                <w:rFonts w:ascii="Times New Roman" w:cs="Times New Roman" w:eastAsia="Times New Roman" w:hAnsi="Times New Roman"/>
+                <w:rtl w:val="0"/>
+              </w:rPr>
+              <w:t xml:space="preserve">PASSED</w:t>
+            </w:r>
+          </w:p>
+        </w:tc>
+      </w:tr>
+      <w:tr>
+        <w:trPr>
+          <w:cantSplit w:val="0"/>
+          <w:tblHeader w:val="0"/>
+        </w:trPr>
+        <w:tc>
+          <w:tcPr>
+            <w:shd w:fill="auto" w:val="clear"/>
+            <w:tcMar>
+              <w:top w:w="100.0" w:type="dxa"/>
+              <w:left w:w="100.0" w:type="dxa"/>
+              <w:bottom w:w="100.0" w:type="dxa"/>
+              <w:right w:w="100.0" w:type="dxa"/>
+            </w:tcMar>
+            <w:vAlign w:val="top"/>
+          </w:tcPr>
+          <w:p>
+            <w:pPr>
+              <w:rPr>
+                <w:rFonts w:ascii="Times New Roman" w:cs="Times New Roman" w:eastAsia="Times New Roman" w:hAnsi="Times New Roman"/>
+              </w:rPr>
+            </w:pPr>
+            <w:r>
+              <w:rPr>
+                <w:rFonts w:ascii="Times New Roman" w:cs="Times New Roman" w:eastAsia="Times New Roman" w:hAnsi="Times New Roman"/>
+                <w:rtl w:val="0"/>
+              </w:rPr>
+              <w:t xml:space="preserve">Date</w:t>
+            </w:r>
+          </w:p>
+        </w:tc>
+        <w:tc>
+          <w:tcPr>
+            <w:shd w:fill="auto" w:val="clear"/>
+            <w:tcMar>
+              <w:top w:w="100.0" w:type="dxa"/>
+              <w:left w:w="100.0" w:type="dxa"/>
+              <w:bottom w:w="100.0" w:type="dxa"/>
+              <w:right w:w="100.0" w:type="dxa"/>
+            </w:tcMar>
+            <w:vAlign w:val="top"/>
+          </w:tcPr>
+          <w:p>
+            <w:pPr>
+              <w:widowControl w:val="0"/>
+              <w:spacing w:line="240" w:lineRule="auto"/>
+              <w:rPr>
+                <w:rFonts w:ascii="Times New Roman" w:cs="Times New Roman" w:eastAsia="Times New Roman" w:hAnsi="Times New Roman"/>
+              </w:rPr>
+            </w:pPr>
+            <w:r>
+              <w:rPr>
+                <w:rFonts w:ascii="Times New Roman" w:cs="Times New Roman" w:eastAsia="Times New Roman" w:hAnsi="Times New Roman"/>
+                <w:rtl w:val="0"/>
+              </w:rPr>
+              <w:t xml:space="preserve">April 22th 2024</w:t>
+            </w:r>
+          </w:p>
+        </w:tc>
+      </w:tr>
+    </w:tbl>
+    <w:p>
+      <w:pPr>
+        <w:rPr>
+          <w:rFonts w:ascii="Times New Roman" w:cs="Times New Roman" w:eastAsia="Times New Roman" w:hAnsi="Times New Roman"/>
+        </w:rPr>
+      </w:pPr>
+      <w:r>
+        <w:rPr>
+          <w:rtl w:val="0"/>
+        </w:rPr>
+      </w:r>
+    </w:p>
+    <w:tbl>
+      <w:tblPr>
+        <w:tblStyle w:val="Table3"/>
+        <w:tblW w:w="9360.0" w:type="dxa"/>
+        <w:jc w:val="left"/>
+        <w:tblBorders>
+          <w:top w:color="000000" w:space="0" w:sz="8" w:val="single"/>
+          <w:left w:color="000000" w:space="0" w:sz="8" w:val="single"/>
+          <w:bottom w:color="000000" w:space="0" w:sz="8" w:val="single"/>
+          <w:right w:color="000000" w:space="0" w:sz="8" w:val="single"/>
+          <w:insideH w:color="000000" w:space="0" w:sz="8" w:val="single"/>
+          <w:insideV w:color="000000" w:space="0" w:sz="8" w:val="single"/>
+        </w:tblBorders>
+        <w:tblLayout w:type="fixed"/>
+        <w:tblLook w:val="0600"/>
+      </w:tblPr>
+      <w:tblGrid>
+        <w:gridCol w:w="3960"/>
+        <w:gridCol w:w="5400"/>
+        <w:tblGridChange w:id="0">
+          <w:tblGrid>
+            <w:gridCol w:w="3960"/>
+            <w:gridCol w:w="5400"/>
+          </w:tblGrid>
+        </w:tblGridChange>
+      </w:tblGrid>
+      <w:tr>
+        <w:trPr>
+          <w:cantSplit w:val="0"/>
+          <w:tblHeader w:val="0"/>
+        </w:trPr>
+        <w:tc>
+          <w:tcPr>
+            <w:shd w:fill="auto" w:val="clear"/>
+            <w:tcMar>
+              <w:top w:w="100.0" w:type="dxa"/>
+              <w:left w:w="100.0" w:type="dxa"/>
+              <w:bottom w:w="100.0" w:type="dxa"/>
+              <w:right w:w="100.0" w:type="dxa"/>
+            </w:tcMar>
+            <w:vAlign w:val="top"/>
+          </w:tcPr>
+          <w:p>
+            <w:pPr>
+              <w:rPr>
+                <w:rFonts w:ascii="Times New Roman" w:cs="Times New Roman" w:eastAsia="Times New Roman" w:hAnsi="Times New Roman"/>
+              </w:rPr>
+            </w:pPr>
+            <w:r>
+              <w:rPr>
+                <w:rFonts w:ascii="Times New Roman" w:cs="Times New Roman" w:eastAsia="Times New Roman" w:hAnsi="Times New Roman"/>
+                <w:rtl w:val="0"/>
+              </w:rPr>
+              <w:t xml:space="preserve">The PBI, the Task Description (from Sprint Log) with Unique Testing Number:</w:t>
+            </w:r>
+          </w:p>
+        </w:tc>
+        <w:tc>
+          <w:tcPr>
+            <w:shd w:fill="auto" w:val="clear"/>
+            <w:tcMar>
+              <w:top w:w="100.0" w:type="dxa"/>
+              <w:left w:w="100.0" w:type="dxa"/>
+              <w:bottom w:w="100.0" w:type="dxa"/>
+              <w:right w:w="100.0" w:type="dxa"/>
+            </w:tcMar>
+            <w:vAlign w:val="top"/>
+          </w:tcPr>
+          <w:p>
+            <w:pPr>
+              <w:widowControl w:val="0"/>
+              <w:spacing w:line="240" w:lineRule="auto"/>
+              <w:rPr>
+                <w:rFonts w:ascii="Times New Roman" w:cs="Times New Roman" w:eastAsia="Times New Roman" w:hAnsi="Times New Roman"/>
+              </w:rPr>
+            </w:pPr>
+            <w:r>
+              <w:rPr>
+                <w:rFonts w:ascii="Times New Roman" w:cs="Times New Roman" w:eastAsia="Times New Roman" w:hAnsi="Times New Roman"/>
+                <w:rtl w:val="0"/>
+              </w:rPr>
+              <w:t xml:space="preserve">MPO Multiple Files: System Testing - writing</w:t>
+            </w:r>
+          </w:p>
+          <w:p>
+            <w:pPr>
+              <w:widowControl w:val="0"/>
+              <w:spacing w:line="240" w:lineRule="auto"/>
+              <w:rPr>
+                <w:rFonts w:ascii="Times New Roman" w:cs="Times New Roman" w:eastAsia="Times New Roman" w:hAnsi="Times New Roman"/>
+              </w:rPr>
+            </w:pPr>
+            <w:r>
+              <w:rPr>
+                <w:rFonts w:ascii="Times New Roman" w:cs="Times New Roman" w:eastAsia="Times New Roman" w:hAnsi="Times New Roman"/>
+                <w:rtl w:val="0"/>
+              </w:rPr>
+              <w:t xml:space="preserve">ST_MPO_MF_02</w:t>
+            </w:r>
+          </w:p>
+        </w:tc>
+      </w:tr>
+      <w:tr>
+        <w:trPr>
+          <w:cantSplit w:val="0"/>
+          <w:tblHeader w:val="0"/>
+        </w:trPr>
+        <w:tc>
+          <w:tcPr>
+            <w:shd w:fill="auto" w:val="clear"/>
+            <w:tcMar>
+              <w:top w:w="100.0" w:type="dxa"/>
+              <w:left w:w="100.0" w:type="dxa"/>
+              <w:bottom w:w="100.0" w:type="dxa"/>
+              <w:right w:w="100.0" w:type="dxa"/>
+            </w:tcMar>
+            <w:vAlign w:val="top"/>
+          </w:tcPr>
+          <w:p>
+            <w:pPr>
+              <w:rPr>
+                <w:rFonts w:ascii="Times New Roman" w:cs="Times New Roman" w:eastAsia="Times New Roman" w:hAnsi="Times New Roman"/>
+              </w:rPr>
+            </w:pPr>
+            <w:r>
+              <w:rPr>
+                <w:rFonts w:ascii="Times New Roman" w:cs="Times New Roman" w:eastAsia="Times New Roman" w:hAnsi="Times New Roman"/>
+                <w:rtl w:val="0"/>
+              </w:rPr>
+              <w:t xml:space="preserve">Team Member(s) Responsible:</w:t>
+            </w:r>
+          </w:p>
+        </w:tc>
+        <w:tc>
+          <w:tcPr>
+            <w:shd w:fill="auto" w:val="clear"/>
+            <w:tcMar>
+              <w:top w:w="100.0" w:type="dxa"/>
+              <w:left w:w="100.0" w:type="dxa"/>
+              <w:bottom w:w="100.0" w:type="dxa"/>
+              <w:right w:w="100.0" w:type="dxa"/>
+            </w:tcMar>
+            <w:vAlign w:val="top"/>
+          </w:tcPr>
+          <w:p>
+            <w:pPr>
+              <w:widowControl w:val="0"/>
+              <w:spacing w:line="240" w:lineRule="auto"/>
+              <w:rPr>
+                <w:rFonts w:ascii="Times New Roman" w:cs="Times New Roman" w:eastAsia="Times New Roman" w:hAnsi="Times New Roman"/>
+              </w:rPr>
+            </w:pPr>
+            <w:r>
+              <w:rPr>
+                <w:rFonts w:ascii="Times New Roman" w:cs="Times New Roman" w:eastAsia="Times New Roman" w:hAnsi="Times New Roman"/>
+                <w:rtl w:val="0"/>
+              </w:rPr>
+              <w:t xml:space="preserve">Rock Zgutowicz</w:t>
+            </w:r>
+          </w:p>
+        </w:tc>
+      </w:tr>
+      <w:tr>
+        <w:trPr>
+          <w:cantSplit w:val="0"/>
+          <w:tblHeader w:val="0"/>
+        </w:trPr>
+        <w:tc>
+          <w:tcPr>
+            <w:shd w:fill="auto" w:val="clear"/>
+            <w:tcMar>
+              <w:top w:w="100.0" w:type="dxa"/>
+              <w:left w:w="100.0" w:type="dxa"/>
+              <w:bottom w:w="100.0" w:type="dxa"/>
+              <w:right w:w="100.0" w:type="dxa"/>
+            </w:tcMar>
+            <w:vAlign w:val="top"/>
+          </w:tcPr>
+          <w:p>
+            <w:pPr>
+              <w:rPr>
+                <w:rFonts w:ascii="Times New Roman" w:cs="Times New Roman" w:eastAsia="Times New Roman" w:hAnsi="Times New Roman"/>
+              </w:rPr>
+            </w:pPr>
+            <w:r>
+              <w:rPr>
+                <w:rFonts w:ascii="Times New Roman" w:cs="Times New Roman" w:eastAsia="Times New Roman" w:hAnsi="Times New Roman"/>
+                <w:rtl w:val="0"/>
+              </w:rPr>
+              <w:t xml:space="preserve">Inputs:</w:t>
+            </w:r>
+          </w:p>
+        </w:tc>
+        <w:tc>
+          <w:tcPr>
+            <w:shd w:fill="auto" w:val="clear"/>
+            <w:tcMar>
+              <w:top w:w="100.0" w:type="dxa"/>
+              <w:left w:w="100.0" w:type="dxa"/>
+              <w:bottom w:w="100.0" w:type="dxa"/>
+              <w:right w:w="100.0" w:type="dxa"/>
+            </w:tcMar>
+            <w:vAlign w:val="top"/>
+          </w:tcPr>
+          <w:p>
+            <w:pPr>
+              <w:widowControl w:val="0"/>
+              <w:spacing w:line="240" w:lineRule="auto"/>
+              <w:rPr>
+                <w:rFonts w:ascii="Times New Roman" w:cs="Times New Roman" w:eastAsia="Times New Roman" w:hAnsi="Times New Roman"/>
+              </w:rPr>
+            </w:pPr>
+            <w:r>
+              <w:rPr>
+                <w:rFonts w:ascii="Times New Roman" w:cs="Times New Roman" w:eastAsia="Times New Roman" w:hAnsi="Times New Roman"/>
+                <w:rtl w:val="0"/>
+              </w:rPr>
+              <w:t xml:space="preserve">3 valid MPO files containing the same number of ballots, same number of seats all with the MPO header but different number of ballots</w:t>
+            </w:r>
+          </w:p>
+        </w:tc>
+      </w:tr>
+      <w:tr>
+        <w:trPr>
+          <w:cantSplit w:val="0"/>
+          <w:tblHeader w:val="0"/>
+        </w:trPr>
+        <w:tc>
+          <w:tcPr>
+            <w:shd w:fill="auto" w:val="clear"/>
+            <w:tcMar>
+              <w:top w:w="100.0" w:type="dxa"/>
+              <w:left w:w="100.0" w:type="dxa"/>
+              <w:bottom w:w="100.0" w:type="dxa"/>
+              <w:right w:w="100.0" w:type="dxa"/>
+            </w:tcMar>
+            <w:vAlign w:val="top"/>
+          </w:tcPr>
+          <w:p>
+            <w:pPr>
+              <w:rPr>
+                <w:rFonts w:ascii="Times New Roman" w:cs="Times New Roman" w:eastAsia="Times New Roman" w:hAnsi="Times New Roman"/>
+              </w:rPr>
+            </w:pPr>
+            <w:r>
+              <w:rPr>
+                <w:rFonts w:ascii="Times New Roman" w:cs="Times New Roman" w:eastAsia="Times New Roman" w:hAnsi="Times New Roman"/>
+                <w:rtl w:val="0"/>
+              </w:rPr>
+              <w:t xml:space="preserve">Tests:</w:t>
+            </w:r>
+          </w:p>
+        </w:tc>
+        <w:tc>
+          <w:tcPr>
+            <w:shd w:fill="auto" w:val="clear"/>
+            <w:tcMar>
+              <w:top w:w="100.0" w:type="dxa"/>
+              <w:left w:w="100.0" w:type="dxa"/>
+              <w:bottom w:w="100.0" w:type="dxa"/>
+              <w:right w:w="100.0" w:type="dxa"/>
+            </w:tcMar>
+            <w:vAlign w:val="top"/>
+          </w:tcPr>
+          <w:p>
+            <w:pPr>
+              <w:widowControl w:val="0"/>
+              <w:spacing w:line="240" w:lineRule="auto"/>
+              <w:rPr>
+                <w:rFonts w:ascii="Times New Roman" w:cs="Times New Roman" w:eastAsia="Times New Roman" w:hAnsi="Times New Roman"/>
+              </w:rPr>
+            </w:pPr>
+            <w:r>
+              <w:rPr>
+                <w:rFonts w:ascii="Times New Roman" w:cs="Times New Roman" w:eastAsia="Times New Roman" w:hAnsi="Times New Roman"/>
+                <w:rtl w:val="0"/>
+              </w:rPr>
+              <w:t xml:space="preserve">Running the system and inputting all MPO files</w:t>
+            </w:r>
+          </w:p>
+        </w:tc>
+      </w:tr>
+      <w:tr>
+        <w:trPr>
+          <w:cantSplit w:val="0"/>
+          <w:tblHeader w:val="0"/>
+        </w:trPr>
+        <w:tc>
+          <w:tcPr>
+            <w:shd w:fill="auto" w:val="clear"/>
+            <w:tcMar>
+              <w:top w:w="100.0" w:type="dxa"/>
+              <w:left w:w="100.0" w:type="dxa"/>
+              <w:bottom w:w="100.0" w:type="dxa"/>
+              <w:right w:w="100.0" w:type="dxa"/>
+            </w:tcMar>
+            <w:vAlign w:val="top"/>
+          </w:tcPr>
+          <w:p>
+            <w:pPr>
+              <w:rPr>
+                <w:rFonts w:ascii="Times New Roman" w:cs="Times New Roman" w:eastAsia="Times New Roman" w:hAnsi="Times New Roman"/>
+              </w:rPr>
+            </w:pPr>
+            <w:r>
+              <w:rPr>
+                <w:rFonts w:ascii="Times New Roman" w:cs="Times New Roman" w:eastAsia="Times New Roman" w:hAnsi="Times New Roman"/>
+                <w:rtl w:val="0"/>
+              </w:rPr>
+              <w:t xml:space="preserve">Outputs:</w:t>
+            </w:r>
+          </w:p>
+        </w:tc>
+        <w:tc>
+          <w:tcPr>
+            <w:shd w:fill="auto" w:val="clear"/>
+            <w:tcMar>
+              <w:top w:w="100.0" w:type="dxa"/>
+              <w:left w:w="100.0" w:type="dxa"/>
+              <w:bottom w:w="100.0" w:type="dxa"/>
+              <w:right w:w="100.0" w:type="dxa"/>
+            </w:tcMar>
+            <w:vAlign w:val="top"/>
+          </w:tcPr>
+          <w:p>
+            <w:pPr>
+              <w:widowControl w:val="0"/>
+              <w:spacing w:line="240" w:lineRule="auto"/>
+              <w:rPr>
+                <w:rFonts w:ascii="Times New Roman" w:cs="Times New Roman" w:eastAsia="Times New Roman" w:hAnsi="Times New Roman"/>
+              </w:rPr>
+            </w:pPr>
+            <w:r>
+              <w:rPr>
+                <w:rFonts w:ascii="Times New Roman" w:cs="Times New Roman" w:eastAsia="Times New Roman" w:hAnsi="Times New Roman"/>
+                <w:rtl w:val="0"/>
+              </w:rPr>
+              <w:t xml:space="preserve">Verify that the election does not crash or say there are invalid files</w:t>
+            </w:r>
+          </w:p>
+        </w:tc>
+      </w:tr>
+      <w:tr>
+        <w:trPr>
+          <w:cantSplit w:val="0"/>
+          <w:tblHeader w:val="0"/>
+        </w:trPr>
+        <w:tc>
+          <w:tcPr>
+            <w:shd w:fill="auto" w:val="clear"/>
+            <w:tcMar>
+              <w:top w:w="100.0" w:type="dxa"/>
+              <w:left w:w="100.0" w:type="dxa"/>
+              <w:bottom w:w="100.0" w:type="dxa"/>
+              <w:right w:w="100.0" w:type="dxa"/>
+            </w:tcMar>
+            <w:vAlign w:val="top"/>
+          </w:tcPr>
+          <w:p>
+            <w:pPr>
+              <w:rPr>
+                <w:rFonts w:ascii="Times New Roman" w:cs="Times New Roman" w:eastAsia="Times New Roman" w:hAnsi="Times New Roman"/>
+              </w:rPr>
+            </w:pPr>
+            <w:r>
+              <w:rPr>
+                <w:rFonts w:ascii="Times New Roman" w:cs="Times New Roman" w:eastAsia="Times New Roman" w:hAnsi="Times New Roman"/>
+                <w:rtl w:val="0"/>
+              </w:rPr>
+              <w:t xml:space="preserve">Passed or Failed</w:t>
+            </w:r>
+          </w:p>
+        </w:tc>
+        <w:tc>
+          <w:tcPr>
+            <w:shd w:fill="auto" w:val="clear"/>
+            <w:tcMar>
+              <w:top w:w="100.0" w:type="dxa"/>
+              <w:left w:w="100.0" w:type="dxa"/>
+              <w:bottom w:w="100.0" w:type="dxa"/>
+              <w:right w:w="100.0" w:type="dxa"/>
+            </w:tcMar>
+            <w:vAlign w:val="top"/>
+          </w:tcPr>
+          <w:p>
+            <w:pPr>
+              <w:widowControl w:val="0"/>
+              <w:spacing w:line="240" w:lineRule="auto"/>
+              <w:rPr>
+                <w:rFonts w:ascii="Times New Roman" w:cs="Times New Roman" w:eastAsia="Times New Roman" w:hAnsi="Times New Roman"/>
+              </w:rPr>
+            </w:pPr>
+            <w:r>
+              <w:rPr>
+                <w:rFonts w:ascii="Times New Roman" w:cs="Times New Roman" w:eastAsia="Times New Roman" w:hAnsi="Times New Roman"/>
+                <w:rtl w:val="0"/>
+              </w:rPr>
+              <w:t xml:space="preserve">PASSED</w:t>
+            </w:r>
+          </w:p>
+        </w:tc>
+      </w:tr>
+      <w:tr>
+        <w:trPr>
+          <w:cantSplit w:val="0"/>
+          <w:tblHeader w:val="0"/>
+        </w:trPr>
+        <w:tc>
+          <w:tcPr>
+            <w:shd w:fill="auto" w:val="clear"/>
+            <w:tcMar>
+              <w:top w:w="100.0" w:type="dxa"/>
+              <w:left w:w="100.0" w:type="dxa"/>
+              <w:bottom w:w="100.0" w:type="dxa"/>
+              <w:right w:w="100.0" w:type="dxa"/>
+            </w:tcMar>
+            <w:vAlign w:val="top"/>
+          </w:tcPr>
+          <w:p>
+            <w:pPr>
+              <w:rPr>
+                <w:rFonts w:ascii="Times New Roman" w:cs="Times New Roman" w:eastAsia="Times New Roman" w:hAnsi="Times New Roman"/>
+              </w:rPr>
+            </w:pPr>
+            <w:r>
+              <w:rPr>
+                <w:rFonts w:ascii="Times New Roman" w:cs="Times New Roman" w:eastAsia="Times New Roman" w:hAnsi="Times New Roman"/>
+                <w:rtl w:val="0"/>
+              </w:rPr>
+              <w:t xml:space="preserve">Date</w:t>
+            </w:r>
+          </w:p>
+        </w:tc>
+        <w:tc>
+          <w:tcPr>
+            <w:shd w:fill="auto" w:val="clear"/>
+            <w:tcMar>
+              <w:top w:w="100.0" w:type="dxa"/>
+              <w:left w:w="100.0" w:type="dxa"/>
+              <w:bottom w:w="100.0" w:type="dxa"/>
+              <w:right w:w="100.0" w:type="dxa"/>
+            </w:tcMar>
+            <w:vAlign w:val="top"/>
+          </w:tcPr>
+          <w:p>
+            <w:pPr>
+              <w:widowControl w:val="0"/>
+              <w:spacing w:line="240" w:lineRule="auto"/>
+              <w:rPr>
+                <w:rFonts w:ascii="Times New Roman" w:cs="Times New Roman" w:eastAsia="Times New Roman" w:hAnsi="Times New Roman"/>
+              </w:rPr>
+            </w:pPr>
+            <w:r>
+              <w:rPr>
+                <w:rFonts w:ascii="Times New Roman" w:cs="Times New Roman" w:eastAsia="Times New Roman" w:hAnsi="Times New Roman"/>
+                <w:rtl w:val="0"/>
+              </w:rPr>
+              <w:t xml:space="preserve">April 22th 2024</w:t>
+            </w:r>
+          </w:p>
+        </w:tc>
+      </w:tr>
+    </w:tbl>
+    <w:p>
+      <w:pPr>
+        <w:rPr>
+          <w:rFonts w:ascii="Times New Roman" w:cs="Times New Roman" w:eastAsia="Times New Roman" w:hAnsi="Times New Roman"/>
+        </w:rPr>
+      </w:pPr>
+      <w:r>
+        <w:rPr>
+          <w:rtl w:val="0"/>
+        </w:rPr>
+      </w:r>
+    </w:p>
+    <w:tbl>
+      <w:tblPr>
+        <w:tblStyle w:val="Table4"/>
+        <w:tblW w:w="9360.0" w:type="dxa"/>
+        <w:jc w:val="left"/>
+        <w:tblBorders>
+          <w:top w:color="000000" w:space="0" w:sz="8" w:val="single"/>
+          <w:left w:color="000000" w:space="0" w:sz="8" w:val="single"/>
+          <w:bottom w:color="000000" w:space="0" w:sz="8" w:val="single"/>
+          <w:right w:color="000000" w:space="0" w:sz="8" w:val="single"/>
+          <w:insideH w:color="000000" w:space="0" w:sz="8" w:val="single"/>
+          <w:insideV w:color="000000" w:space="0" w:sz="8" w:val="single"/>
+        </w:tblBorders>
+        <w:tblLayout w:type="fixed"/>
+        <w:tblLook w:val="0600"/>
+      </w:tblPr>
+      <w:tblGrid>
+        <w:gridCol w:w="3945"/>
+        <w:gridCol w:w="5415"/>
+        <w:tblGridChange w:id="0">
+          <w:tblGrid>
+            <w:gridCol w:w="3945"/>
+            <w:gridCol w:w="5415"/>
+          </w:tblGrid>
+        </w:tblGridChange>
+      </w:tblGrid>
+      <w:tr>
+        <w:trPr>
+          <w:cantSplit w:val="0"/>
+          <w:tblHeader w:val="0"/>
+        </w:trPr>
+        <w:tc>
+          <w:tcPr>
+            <w:shd w:fill="auto" w:val="clear"/>
+            <w:tcMar>
+              <w:top w:w="100.0" w:type="dxa"/>
+              <w:left w:w="100.0" w:type="dxa"/>
+              <w:bottom w:w="100.0" w:type="dxa"/>
+              <w:right w:w="100.0" w:type="dxa"/>
+            </w:tcMar>
+            <w:vAlign w:val="top"/>
+          </w:tcPr>
+          <w:p>
+            <w:pPr>
+              <w:rPr>
+                <w:rFonts w:ascii="Times New Roman" w:cs="Times New Roman" w:eastAsia="Times New Roman" w:hAnsi="Times New Roman"/>
+              </w:rPr>
+            </w:pPr>
+            <w:r>
+              <w:rPr>
+                <w:rFonts w:ascii="Times New Roman" w:cs="Times New Roman" w:eastAsia="Times New Roman" w:hAnsi="Times New Roman"/>
+                <w:rtl w:val="0"/>
+              </w:rPr>
+              <w:t xml:space="preserve">The PBI, the Task Description (from Sprint Log) with Unique Testing Number:</w:t>
+            </w:r>
+          </w:p>
+        </w:tc>
+        <w:tc>
+          <w:tcPr>
+            <w:shd w:fill="auto" w:val="clear"/>
+            <w:tcMar>
+              <w:top w:w="100.0" w:type="dxa"/>
+              <w:left w:w="100.0" w:type="dxa"/>
+              <w:bottom w:w="100.0" w:type="dxa"/>
+              <w:right w:w="100.0" w:type="dxa"/>
+            </w:tcMar>
+            <w:vAlign w:val="top"/>
+          </w:tcPr>
+          <w:p>
+            <w:pPr>
+              <w:widowControl w:val="0"/>
+              <w:spacing w:line="240" w:lineRule="auto"/>
+              <w:rPr>
+                <w:rFonts w:ascii="Times New Roman" w:cs="Times New Roman" w:eastAsia="Times New Roman" w:hAnsi="Times New Roman"/>
+              </w:rPr>
+            </w:pPr>
+            <w:r>
+              <w:rPr>
+                <w:rFonts w:ascii="Times New Roman" w:cs="Times New Roman" w:eastAsia="Times New Roman" w:hAnsi="Times New Roman"/>
+                <w:rtl w:val="0"/>
+              </w:rPr>
+              <w:t xml:space="preserve">MPO Multiple Files: System Testing - writing</w:t>
+            </w:r>
+          </w:p>
+          <w:p>
+            <w:pPr>
+              <w:widowControl w:val="0"/>
+              <w:spacing w:line="240" w:lineRule="auto"/>
+              <w:rPr>
+                <w:rFonts w:ascii="Times New Roman" w:cs="Times New Roman" w:eastAsia="Times New Roman" w:hAnsi="Times New Roman"/>
+              </w:rPr>
+            </w:pPr>
+            <w:r>
+              <w:rPr>
+                <w:rFonts w:ascii="Times New Roman" w:cs="Times New Roman" w:eastAsia="Times New Roman" w:hAnsi="Times New Roman"/>
+                <w:rtl w:val="0"/>
+              </w:rPr>
+              <w:t xml:space="preserve">ST_MPO_MF_03</w:t>
+            </w:r>
+          </w:p>
+        </w:tc>
+      </w:tr>
+      <w:tr>
+        <w:trPr>
+          <w:cantSplit w:val="0"/>
+          <w:tblHeader w:val="0"/>
+        </w:trPr>
+        <w:tc>
+          <w:tcPr>
+            <w:shd w:fill="auto" w:val="clear"/>
+            <w:tcMar>
+              <w:top w:w="100.0" w:type="dxa"/>
+              <w:left w:w="100.0" w:type="dxa"/>
+              <w:bottom w:w="100.0" w:type="dxa"/>
+              <w:right w:w="100.0" w:type="dxa"/>
+            </w:tcMar>
+            <w:vAlign w:val="top"/>
+          </w:tcPr>
+          <w:p>
+            <w:pPr>
+              <w:rPr>
+                <w:rFonts w:ascii="Times New Roman" w:cs="Times New Roman" w:eastAsia="Times New Roman" w:hAnsi="Times New Roman"/>
+              </w:rPr>
+            </w:pPr>
+            <w:r>
+              <w:rPr>
+                <w:rFonts w:ascii="Times New Roman" w:cs="Times New Roman" w:eastAsia="Times New Roman" w:hAnsi="Times New Roman"/>
+                <w:rtl w:val="0"/>
+              </w:rPr>
+              <w:t xml:space="preserve">Team Member(s) Responsible:</w:t>
+            </w:r>
+          </w:p>
+        </w:tc>
+        <w:tc>
+          <w:tcPr>
+            <w:shd w:fill="auto" w:val="clear"/>
+            <w:tcMar>
+              <w:top w:w="100.0" w:type="dxa"/>
+              <w:left w:w="100.0" w:type="dxa"/>
+              <w:bottom w:w="100.0" w:type="dxa"/>
+              <w:right w:w="100.0" w:type="dxa"/>
+            </w:tcMar>
+            <w:vAlign w:val="top"/>
+          </w:tcPr>
+          <w:p>
+            <w:pPr>
+              <w:widowControl w:val="0"/>
+              <w:spacing w:line="240" w:lineRule="auto"/>
+              <w:rPr>
+                <w:rFonts w:ascii="Times New Roman" w:cs="Times New Roman" w:eastAsia="Times New Roman" w:hAnsi="Times New Roman"/>
+              </w:rPr>
+            </w:pPr>
+            <w:r>
+              <w:rPr>
+                <w:rFonts w:ascii="Times New Roman" w:cs="Times New Roman" w:eastAsia="Times New Roman" w:hAnsi="Times New Roman"/>
+                <w:rtl w:val="0"/>
+              </w:rPr>
+              <w:t xml:space="preserve">Rock Zgutowicz</w:t>
+            </w:r>
+          </w:p>
+        </w:tc>
+      </w:tr>
+      <w:tr>
+        <w:trPr>
+          <w:cantSplit w:val="0"/>
+          <w:tblHeader w:val="0"/>
+        </w:trPr>
+        <w:tc>
+          <w:tcPr>
+            <w:shd w:fill="auto" w:val="clear"/>
+            <w:tcMar>
+              <w:top w:w="100.0" w:type="dxa"/>
+              <w:left w:w="100.0" w:type="dxa"/>
+              <w:bottom w:w="100.0" w:type="dxa"/>
+              <w:right w:w="100.0" w:type="dxa"/>
+            </w:tcMar>
+            <w:vAlign w:val="top"/>
+          </w:tcPr>
+          <w:p>
+            <w:pPr>
+              <w:rPr>
+                <w:rFonts w:ascii="Times New Roman" w:cs="Times New Roman" w:eastAsia="Times New Roman" w:hAnsi="Times New Roman"/>
+              </w:rPr>
+            </w:pPr>
+            <w:r>
+              <w:rPr>
+                <w:rFonts w:ascii="Times New Roman" w:cs="Times New Roman" w:eastAsia="Times New Roman" w:hAnsi="Times New Roman"/>
+                <w:rtl w:val="0"/>
+              </w:rPr>
+              <w:t xml:space="preserve">Inputs:</w:t>
+            </w:r>
+          </w:p>
+        </w:tc>
+        <w:tc>
+          <w:tcPr>
+            <w:shd w:fill="auto" w:val="clear"/>
+            <w:tcMar>
+              <w:top w:w="100.0" w:type="dxa"/>
+              <w:left w:w="100.0" w:type="dxa"/>
+              <w:bottom w:w="100.0" w:type="dxa"/>
+              <w:right w:w="100.0" w:type="dxa"/>
+            </w:tcMar>
+            <w:vAlign w:val="top"/>
+          </w:tcPr>
+          <w:p>
+            <w:pPr>
+              <w:widowControl w:val="0"/>
+              <w:spacing w:line="240" w:lineRule="auto"/>
+              <w:rPr>
+                <w:rFonts w:ascii="Times New Roman" w:cs="Times New Roman" w:eastAsia="Times New Roman" w:hAnsi="Times New Roman"/>
+              </w:rPr>
+            </w:pPr>
+            <w:r>
+              <w:rPr>
+                <w:rFonts w:ascii="Times New Roman" w:cs="Times New Roman" w:eastAsia="Times New Roman" w:hAnsi="Times New Roman"/>
+                <w:rtl w:val="0"/>
+              </w:rPr>
+              <w:t xml:space="preserve">2 valid MPO files containing the same number of ballots, same number of seats all with the MPO header but different number of ballots and 1 invalid MPO file, no MPO header</w:t>
+            </w:r>
+          </w:p>
+        </w:tc>
+      </w:tr>
+      <w:tr>
+        <w:trPr>
+          <w:cantSplit w:val="0"/>
+          <w:tblHeader w:val="0"/>
+        </w:trPr>
+        <w:tc>
+          <w:tcPr>
+            <w:shd w:fill="auto" w:val="clear"/>
+            <w:tcMar>
+              <w:top w:w="100.0" w:type="dxa"/>
+              <w:left w:w="100.0" w:type="dxa"/>
+              <w:bottom w:w="100.0" w:type="dxa"/>
+              <w:right w:w="100.0" w:type="dxa"/>
+            </w:tcMar>
+            <w:vAlign w:val="top"/>
+          </w:tcPr>
+          <w:p>
+            <w:pPr>
+              <w:rPr>
+                <w:rFonts w:ascii="Times New Roman" w:cs="Times New Roman" w:eastAsia="Times New Roman" w:hAnsi="Times New Roman"/>
+              </w:rPr>
+            </w:pPr>
+            <w:r>
+              <w:rPr>
+                <w:rFonts w:ascii="Times New Roman" w:cs="Times New Roman" w:eastAsia="Times New Roman" w:hAnsi="Times New Roman"/>
+                <w:rtl w:val="0"/>
+              </w:rPr>
+              <w:t xml:space="preserve">Tests:</w:t>
+            </w:r>
+          </w:p>
+        </w:tc>
+        <w:tc>
+          <w:tcPr>
+            <w:shd w:fill="auto" w:val="clear"/>
+            <w:tcMar>
+              <w:top w:w="100.0" w:type="dxa"/>
+              <w:left w:w="100.0" w:type="dxa"/>
+              <w:bottom w:w="100.0" w:type="dxa"/>
+              <w:right w:w="100.0" w:type="dxa"/>
+            </w:tcMar>
+            <w:vAlign w:val="top"/>
+          </w:tcPr>
+          <w:p>
+            <w:pPr>
+              <w:widowControl w:val="0"/>
+              <w:spacing w:line="240" w:lineRule="auto"/>
+              <w:rPr>
+                <w:rFonts w:ascii="Times New Roman" w:cs="Times New Roman" w:eastAsia="Times New Roman" w:hAnsi="Times New Roman"/>
+              </w:rPr>
+            </w:pPr>
+            <w:r>
+              <w:rPr>
+                <w:rFonts w:ascii="Times New Roman" w:cs="Times New Roman" w:eastAsia="Times New Roman" w:hAnsi="Times New Roman"/>
+                <w:rtl w:val="0"/>
+              </w:rPr>
+              <w:t xml:space="preserve">Running the system and inputting both MPO files</w:t>
+            </w:r>
+          </w:p>
+        </w:tc>
+      </w:tr>
+      <w:tr>
+        <w:trPr>
+          <w:cantSplit w:val="0"/>
+          <w:tblHeader w:val="0"/>
+        </w:trPr>
+        <w:tc>
+          <w:tcPr>
+            <w:shd w:fill="auto" w:val="clear"/>
+            <w:tcMar>
+              <w:top w:w="100.0" w:type="dxa"/>
+              <w:left w:w="100.0" w:type="dxa"/>
+              <w:bottom w:w="100.0" w:type="dxa"/>
+              <w:right w:w="100.0" w:type="dxa"/>
+            </w:tcMar>
+            <w:vAlign w:val="top"/>
+          </w:tcPr>
+          <w:p>
+            <w:pPr>
+              <w:rPr>
+                <w:rFonts w:ascii="Times New Roman" w:cs="Times New Roman" w:eastAsia="Times New Roman" w:hAnsi="Times New Roman"/>
+              </w:rPr>
+            </w:pPr>
+            <w:r>
+              <w:rPr>
+                <w:rFonts w:ascii="Times New Roman" w:cs="Times New Roman" w:eastAsia="Times New Roman" w:hAnsi="Times New Roman"/>
+                <w:rtl w:val="0"/>
+              </w:rPr>
+              <w:t xml:space="preserve">Outputs:</w:t>
+            </w:r>
+          </w:p>
+        </w:tc>
+        <w:tc>
+          <w:tcPr>
+            <w:shd w:fill="auto" w:val="clear"/>
+            <w:tcMar>
+              <w:top w:w="100.0" w:type="dxa"/>
+              <w:left w:w="100.0" w:type="dxa"/>
+              <w:bottom w:w="100.0" w:type="dxa"/>
+              <w:right w:w="100.0" w:type="dxa"/>
+            </w:tcMar>
+            <w:vAlign w:val="top"/>
+          </w:tcPr>
+          <w:p>
+            <w:pPr>
+              <w:widowControl w:val="0"/>
+              <w:spacing w:line="240" w:lineRule="auto"/>
+              <w:rPr>
+                <w:rFonts w:ascii="Times New Roman" w:cs="Times New Roman" w:eastAsia="Times New Roman" w:hAnsi="Times New Roman"/>
+              </w:rPr>
+            </w:pPr>
+            <w:r>
+              <w:rPr>
+                <w:rFonts w:ascii="Times New Roman" w:cs="Times New Roman" w:eastAsia="Times New Roman" w:hAnsi="Times New Roman"/>
+                <w:rtl w:val="0"/>
+              </w:rPr>
+              <w:t xml:space="preserve">Verify that the election does not crash or say there are invalid files</w:t>
+            </w:r>
+          </w:p>
+        </w:tc>
+      </w:tr>
+      <w:tr>
+        <w:trPr>
+          <w:cantSplit w:val="0"/>
+          <w:tblHeader w:val="0"/>
+        </w:trPr>
+        <w:tc>
+          <w:tcPr>
+            <w:shd w:fill="auto" w:val="clear"/>
+            <w:tcMar>
+              <w:top w:w="100.0" w:type="dxa"/>
+              <w:left w:w="100.0" w:type="dxa"/>
+              <w:bottom w:w="100.0" w:type="dxa"/>
+              <w:right w:w="100.0" w:type="dxa"/>
+            </w:tcMar>
+            <w:vAlign w:val="top"/>
+          </w:tcPr>
+          <w:p>
+            <w:pPr>
+              <w:rPr>
+                <w:rFonts w:ascii="Times New Roman" w:cs="Times New Roman" w:eastAsia="Times New Roman" w:hAnsi="Times New Roman"/>
+              </w:rPr>
+            </w:pPr>
+            <w:r>
+              <w:rPr>
+                <w:rFonts w:ascii="Times New Roman" w:cs="Times New Roman" w:eastAsia="Times New Roman" w:hAnsi="Times New Roman"/>
+                <w:rtl w:val="0"/>
+              </w:rPr>
+              <w:t xml:space="preserve">Passed or Failed</w:t>
+            </w:r>
+          </w:p>
+        </w:tc>
+        <w:tc>
+          <w:tcPr>
+            <w:shd w:fill="auto" w:val="clear"/>
+            <w:tcMar>
+              <w:top w:w="100.0" w:type="dxa"/>
+              <w:left w:w="100.0" w:type="dxa"/>
+              <w:bottom w:w="100.0" w:type="dxa"/>
+              <w:right w:w="100.0" w:type="dxa"/>
+            </w:tcMar>
+            <w:vAlign w:val="top"/>
+          </w:tcPr>
+          <w:p>
+            <w:pPr>
+              <w:widowControl w:val="0"/>
+              <w:spacing w:line="240" w:lineRule="auto"/>
+              <w:rPr>
+                <w:rFonts w:ascii="Times New Roman" w:cs="Times New Roman" w:eastAsia="Times New Roman" w:hAnsi="Times New Roman"/>
+              </w:rPr>
+            </w:pPr>
+            <w:r>
+              <w:rPr>
+                <w:rFonts w:ascii="Times New Roman" w:cs="Times New Roman" w:eastAsia="Times New Roman" w:hAnsi="Times New Roman"/>
+                <w:rtl w:val="0"/>
+              </w:rPr>
+              <w:t xml:space="preserve">TBD</w:t>
+            </w:r>
+          </w:p>
+        </w:tc>
+      </w:tr>
+      <w:tr>
+        <w:trPr>
+          <w:cantSplit w:val="0"/>
+          <w:tblHeader w:val="0"/>
+        </w:trPr>
+        <w:tc>
+          <w:tcPr>
+            <w:shd w:fill="auto" w:val="clear"/>
+            <w:tcMar>
+              <w:top w:w="100.0" w:type="dxa"/>
+              <w:left w:w="100.0" w:type="dxa"/>
+              <w:bottom w:w="100.0" w:type="dxa"/>
+              <w:right w:w="100.0" w:type="dxa"/>
+            </w:tcMar>
+            <w:vAlign w:val="top"/>
+          </w:tcPr>
+          <w:p>
+            <w:pPr>
+              <w:rPr>
+                <w:rFonts w:ascii="Times New Roman" w:cs="Times New Roman" w:eastAsia="Times New Roman" w:hAnsi="Times New Roman"/>
+              </w:rPr>
+            </w:pPr>
+            <w:r>
+              <w:rPr>
+                <w:rFonts w:ascii="Times New Roman" w:cs="Times New Roman" w:eastAsia="Times New Roman" w:hAnsi="Times New Roman"/>
+                <w:rtl w:val="0"/>
+              </w:rPr>
+              <w:t xml:space="preserve">Date</w:t>
+            </w:r>
+          </w:p>
+        </w:tc>
+        <w:tc>
+          <w:tcPr>
+            <w:shd w:fill="auto" w:val="clear"/>
+            <w:tcMar>
+              <w:top w:w="100.0" w:type="dxa"/>
+              <w:left w:w="100.0" w:type="dxa"/>
+              <w:bottom w:w="100.0" w:type="dxa"/>
+              <w:right w:w="100.0" w:type="dxa"/>
+            </w:tcMar>
+            <w:vAlign w:val="top"/>
+          </w:tcPr>
+          <w:p>
+            <w:pPr>
+              <w:widowControl w:val="0"/>
+              <w:spacing w:line="240" w:lineRule="auto"/>
+              <w:rPr>
+                <w:rFonts w:ascii="Times New Roman" w:cs="Times New Roman" w:eastAsia="Times New Roman" w:hAnsi="Times New Roman"/>
+              </w:rPr>
+            </w:pPr>
+            <w:r>
+              <w:rPr>
+                <w:rFonts w:ascii="Times New Roman" w:cs="Times New Roman" w:eastAsia="Times New Roman" w:hAnsi="Times New Roman"/>
+                <w:rtl w:val="0"/>
+              </w:rPr>
+              <w:t xml:space="preserve">April 22th 2024</w:t>
             </w:r>
           </w:p>
         </w:tc>
@@ -1274,6 +2774,45 @@
       </w:tblCellMar>
     </w:tblPr>
   </w:style>
+  <w:style w:type="table" w:styleId="Table2">
+    <w:basedOn w:val="TableNormal"/>
+    <w:tblPr>
+      <w:tblStyleRowBandSize w:val="1"/>
+      <w:tblStyleColBandSize w:val="1"/>
+      <w:tblCellMar>
+        <w:top w:w="100.0" w:type="dxa"/>
+        <w:left w:w="100.0" w:type="dxa"/>
+        <w:bottom w:w="100.0" w:type="dxa"/>
+        <w:right w:w="100.0" w:type="dxa"/>
+      </w:tblCellMar>
+    </w:tblPr>
+  </w:style>
+  <w:style w:type="table" w:styleId="Table3">
+    <w:basedOn w:val="TableNormal"/>
+    <w:tblPr>
+      <w:tblStyleRowBandSize w:val="1"/>
+      <w:tblStyleColBandSize w:val="1"/>
+      <w:tblCellMar>
+        <w:top w:w="100.0" w:type="dxa"/>
+        <w:left w:w="100.0" w:type="dxa"/>
+        <w:bottom w:w="100.0" w:type="dxa"/>
+        <w:right w:w="100.0" w:type="dxa"/>
+      </w:tblCellMar>
+    </w:tblPr>
+  </w:style>
+  <w:style w:type="table" w:styleId="Table4">
+    <w:basedOn w:val="TableNormal"/>
+    <w:tblPr>
+      <w:tblStyleRowBandSize w:val="1"/>
+      <w:tblStyleColBandSize w:val="1"/>
+      <w:tblCellMar>
+        <w:top w:w="100.0" w:type="dxa"/>
+        <w:left w:w="100.0" w:type="dxa"/>
+        <w:bottom w:w="100.0" w:type="dxa"/>
+        <w:right w:w="100.0" w:type="dxa"/>
+      </w:tblCellMar>
+    </w:tblPr>
+  </w:style>
 </w:styles>
 </file>
 
